--- a/schedule/Информатика_УТС_2014_март.docx
+++ b/schedule/Информатика_УТС_2014_март.docx
@@ -1,6 +1,6 @@
 
 <file path=word/document.xml><?xml version="1.0" encoding="utf-8"?>
-<w:document xmlns:wpc="http://schemas.microsoft.com/office/word/2010/wordprocessingCanvas" xmlns:mc="http://schemas.openxmlformats.org/markup-compatibility/2006" xmlns:o="urn:schemas-microsoft-com:office:office" xmlns:r="http://schemas.openxmlformats.org/officeDocument/2006/relationships" xmlns:m="http://schemas.openxmlformats.org/officeDocument/2006/math" xmlns:v="urn:schemas-microsoft-com:vml" xmlns:wp14="http://schemas.microsoft.com/office/word/2010/wordprocessingDrawing" xmlns:wp="http://schemas.openxmlformats.org/drawingml/2006/wordprocessingDrawing" xmlns:w10="urn:schemas-microsoft-com:office:word" xmlns:w="http://schemas.openxmlformats.org/wordprocessingml/2006/main" xmlns:w14="http://schemas.microsoft.com/office/word/2010/wordml" xmlns:w15="http://schemas.microsoft.com/office/word/2012/wordml" xmlns:wpg="http://schemas.microsoft.com/office/word/2010/wordprocessingGroup" xmlns:wpi="http://schemas.microsoft.com/office/word/2010/wordprocessingInk" xmlns:wne="http://schemas.microsoft.com/office/word/2006/wordml" xmlns:wps="http://schemas.microsoft.com/office/word/2010/wordprocessingShape" mc:Ignorable="w14 w15 wp14">
+<w:document xmlns:ve="http://schemas.openxmlformats.org/markup-compatibility/2006" xmlns:o="urn:schemas-microsoft-com:office:office" xmlns:r="http://schemas.openxmlformats.org/officeDocument/2006/relationships" xmlns:m="http://schemas.openxmlformats.org/officeDocument/2006/math" xmlns:v="urn:schemas-microsoft-com:vml" xmlns:wp="http://schemas.openxmlformats.org/drawingml/2006/wordprocessingDrawing" xmlns:w10="urn:schemas-microsoft-com:office:word" xmlns:w="http://schemas.openxmlformats.org/wordprocessingml/2006/main" xmlns:wne="http://schemas.microsoft.com/office/word/2006/wordml">
   <w:body>
     <w:p>
       <w:pPr>
@@ -54,14 +54,14 @@
         <w:rPr>
           <w:b/>
         </w:rPr>
-        <w:t xml:space="preserve">   _____________</w:t>
+        <w:t xml:space="preserve">   </w:t>
       </w:r>
       <w:proofErr w:type="spellStart"/>
       <w:r>
         <w:rPr>
           <w:b/>
         </w:rPr>
-        <w:t>Р.В.Самсонов</w:t>
+        <w:t>_____________Р.В.Самсонов</w:t>
       </w:r>
       <w:proofErr w:type="spellEnd"/>
       <w:r>
@@ -104,14 +104,7 @@
         <w:rPr>
           <w:b/>
         </w:rPr>
-        <w:t xml:space="preserve">14» </w:t>
-      </w:r>
-      <w:proofErr w:type="gramStart"/>
-      <w:r>
-        <w:rPr>
-          <w:b/>
-        </w:rPr>
-        <w:t xml:space="preserve">марта </w:t>
+        <w:t xml:space="preserve">14» марта </w:t>
       </w:r>
       <w:r>
         <w:rPr>
@@ -125,7 +118,6 @@
         </w:rPr>
         <w:t>4</w:t>
       </w:r>
-      <w:proofErr w:type="gramEnd"/>
       <w:r>
         <w:rPr>
           <w:b/>
@@ -218,7 +210,6 @@
         </w:rPr>
         <w:t xml:space="preserve"> </w:t>
       </w:r>
-      <w:proofErr w:type="gramStart"/>
       <w:r>
         <w:rPr>
           <w:b/>
@@ -227,7 +218,6 @@
         </w:rPr>
         <w:t>с</w:t>
       </w:r>
-      <w:proofErr w:type="gramEnd"/>
       <w:r>
         <w:rPr>
           <w:b/>
@@ -330,7 +320,7 @@
       <w:tblPr>
         <w:tblStyle w:val="a3"/>
         <w:tblW w:w="14782" w:type="dxa"/>
-        <w:tblLook w:val="01E0" w:firstRow="1" w:lastRow="1" w:firstColumn="1" w:lastColumn="1" w:noHBand="0" w:noVBand="0"/>
+        <w:tblLook w:val="01E0"/>
       </w:tblPr>
       <w:tblGrid>
         <w:gridCol w:w="804"/>
@@ -658,7 +648,6 @@
               </w:tabs>
               <w:jc w:val="center"/>
             </w:pPr>
-            <w:proofErr w:type="gramStart"/>
             <w:r>
               <w:rPr>
                 <w:sz w:val="22"/>
@@ -671,15 +660,7 @@
                 <w:sz w:val="22"/>
                 <w:szCs w:val="22"/>
               </w:rPr>
-              <w:t>реподаватель</w:t>
-            </w:r>
-            <w:proofErr w:type="gramEnd"/>
-            <w:r>
-              <w:rPr>
-                <w:sz w:val="22"/>
-                <w:szCs w:val="22"/>
-              </w:rPr>
-              <w:t xml:space="preserve"> </w:t>
+              <w:t xml:space="preserve">реподаватель </w:t>
             </w:r>
             <w:proofErr w:type="spellStart"/>
             <w:r>
@@ -689,7 +670,7 @@
                 <w:sz w:val="22"/>
                 <w:szCs w:val="22"/>
               </w:rPr>
-              <w:t>СПбГЭТУ«ЛЭТИ</w:t>
+              <w:t>СПбГЭТУ</w:t>
             </w:r>
             <w:proofErr w:type="spellEnd"/>
             <w:r>
@@ -699,7 +680,7 @@
                 <w:sz w:val="22"/>
                 <w:szCs w:val="22"/>
               </w:rPr>
-              <w:t>» им. В.И. Ульянова (Ленина)</w:t>
+              <w:t>«ЛЭТИ» им. В.И. Ульянова (Ленина)</w:t>
             </w:r>
           </w:p>
           <w:p>
@@ -714,7 +695,6 @@
               </w:rPr>
             </w:pPr>
             <w:proofErr w:type="spellStart"/>
-            <w:proofErr w:type="gramStart"/>
             <w:r>
               <w:rPr>
                 <w:i/>
@@ -728,7 +708,6 @@
               <w:t>аб</w:t>
             </w:r>
             <w:proofErr w:type="spellEnd"/>
-            <w:proofErr w:type="gramEnd"/>
             <w:r>
               <w:rPr>
                 <w:i/>
@@ -738,7 +717,6 @@
             <w:r>
               <w:rPr>
                 <w:i/>
-                <w:lang w:val="en-US"/>
               </w:rPr>
               <w:t xml:space="preserve"> </w:t>
             </w:r>
@@ -865,7 +843,6 @@
               </w:rPr>
             </w:pPr>
             <w:proofErr w:type="spellStart"/>
-            <w:proofErr w:type="gramStart"/>
             <w:r>
               <w:rPr>
                 <w:i/>
@@ -873,7 +850,6 @@
               <w:t>каб</w:t>
             </w:r>
             <w:proofErr w:type="spellEnd"/>
-            <w:proofErr w:type="gramEnd"/>
             <w:r>
               <w:rPr>
                 <w:i/>
@@ -1010,7 +986,6 @@
               </w:rPr>
             </w:pPr>
             <w:proofErr w:type="spellStart"/>
-            <w:proofErr w:type="gramStart"/>
             <w:r>
               <w:rPr>
                 <w:i/>
@@ -1018,7 +993,6 @@
               <w:t>каб</w:t>
             </w:r>
             <w:proofErr w:type="spellEnd"/>
-            <w:proofErr w:type="gramEnd"/>
             <w:r>
               <w:rPr>
                 <w:i/>
@@ -1153,7 +1127,6 @@
               <w:jc w:val="center"/>
             </w:pPr>
             <w:proofErr w:type="spellStart"/>
-            <w:proofErr w:type="gramStart"/>
             <w:r>
               <w:rPr>
                 <w:i/>
@@ -1161,7 +1134,6 @@
               <w:t>каб</w:t>
             </w:r>
             <w:proofErr w:type="spellEnd"/>
-            <w:proofErr w:type="gramEnd"/>
             <w:r>
               <w:rPr>
                 <w:i/>
@@ -1171,7 +1143,6 @@
             <w:r>
               <w:rPr>
                 <w:i/>
-                <w:lang w:val="en-US"/>
               </w:rPr>
               <w:t xml:space="preserve"> </w:t>
             </w:r>
@@ -1205,7 +1176,6 @@
                 <w:i/>
               </w:rPr>
             </w:pPr>
-            <w:proofErr w:type="gramStart"/>
             <w:r>
               <w:rPr>
                 <w:b/>
@@ -1234,7 +1204,6 @@
               </w:rPr>
               <w:t>МАРТА</w:t>
             </w:r>
-            <w:proofErr w:type="gramEnd"/>
           </w:p>
         </w:tc>
       </w:tr>
@@ -1368,7 +1337,6 @@
               </w:tabs>
               <w:jc w:val="center"/>
             </w:pPr>
-            <w:proofErr w:type="gramStart"/>
             <w:r>
               <w:rPr>
                 <w:sz w:val="22"/>
@@ -1381,15 +1349,7 @@
                 <w:sz w:val="22"/>
                 <w:szCs w:val="22"/>
               </w:rPr>
-              <w:t>реподаватель</w:t>
-            </w:r>
-            <w:proofErr w:type="gramEnd"/>
-            <w:r>
-              <w:rPr>
-                <w:sz w:val="22"/>
-                <w:szCs w:val="22"/>
-              </w:rPr>
-              <w:t xml:space="preserve"> </w:t>
+              <w:t xml:space="preserve">реподаватель </w:t>
             </w:r>
             <w:proofErr w:type="spellStart"/>
             <w:r>
@@ -1399,7 +1359,7 @@
                 <w:sz w:val="22"/>
                 <w:szCs w:val="22"/>
               </w:rPr>
-              <w:t>СПбГЭТУ«ЛЭТИ</w:t>
+              <w:t>СПбГЭТУ</w:t>
             </w:r>
             <w:proofErr w:type="spellEnd"/>
             <w:r>
@@ -1409,7 +1369,7 @@
                 <w:sz w:val="22"/>
                 <w:szCs w:val="22"/>
               </w:rPr>
-              <w:t>» им. В.И. Ульянова (Ленина)</w:t>
+              <w:t>«ЛЭТИ» им. В.И. Ульянова (Ленина)</w:t>
             </w:r>
           </w:p>
           <w:p>
@@ -1417,7 +1377,6 @@
               <w:jc w:val="center"/>
             </w:pPr>
             <w:proofErr w:type="spellStart"/>
-            <w:proofErr w:type="gramStart"/>
             <w:r>
               <w:rPr>
                 <w:i/>
@@ -1425,7 +1384,6 @@
               <w:t>каб</w:t>
             </w:r>
             <w:proofErr w:type="spellEnd"/>
-            <w:proofErr w:type="gramEnd"/>
             <w:r>
               <w:rPr>
                 <w:i/>
@@ -1435,7 +1393,6 @@
             <w:r>
               <w:rPr>
                 <w:i/>
-                <w:lang w:val="en-US"/>
               </w:rPr>
               <w:t xml:space="preserve"> </w:t>
             </w:r>
@@ -1561,7 +1518,6 @@
               <w:jc w:val="center"/>
             </w:pPr>
             <w:proofErr w:type="spellStart"/>
-            <w:proofErr w:type="gramStart"/>
             <w:r>
               <w:rPr>
                 <w:i/>
@@ -1569,7 +1525,6 @@
               <w:t>каб</w:t>
             </w:r>
             <w:proofErr w:type="spellEnd"/>
-            <w:proofErr w:type="gramEnd"/>
             <w:r>
               <w:rPr>
                 <w:i/>
@@ -1579,7 +1534,6 @@
             <w:r>
               <w:rPr>
                 <w:i/>
-                <w:lang w:val="en-US"/>
               </w:rPr>
               <w:t xml:space="preserve"> </w:t>
             </w:r>
@@ -1708,7 +1662,6 @@
               </w:rPr>
             </w:pPr>
             <w:proofErr w:type="spellStart"/>
-            <w:proofErr w:type="gramStart"/>
             <w:r>
               <w:rPr>
                 <w:i/>
@@ -1716,7 +1669,6 @@
               <w:t>каб</w:t>
             </w:r>
             <w:proofErr w:type="spellEnd"/>
-            <w:proofErr w:type="gramEnd"/>
             <w:r>
               <w:rPr>
                 <w:i/>
@@ -1726,7 +1678,6 @@
             <w:r>
               <w:rPr>
                 <w:i/>
-                <w:lang w:val="en-US"/>
               </w:rPr>
               <w:t xml:space="preserve"> </w:t>
             </w:r>
@@ -1830,10 +1781,18 @@
               <w:jc w:val="center"/>
             </w:pPr>
             <w:r>
-              <w:t xml:space="preserve">«Теория и практика работы с медиа- и </w:t>
+              <w:t xml:space="preserve">«Теория и практика работы с </w:t>
             </w:r>
             <w:proofErr w:type="spellStart"/>
             <w:r>
+              <w:t>медиа</w:t>
+            </w:r>
+            <w:proofErr w:type="spellEnd"/>
+            <w:r>
+              <w:t xml:space="preserve">- и </w:t>
+            </w:r>
+            <w:proofErr w:type="spellStart"/>
+            <w:r>
               <w:t>библио</w:t>
             </w:r>
             <w:proofErr w:type="spellEnd"/>
@@ -1845,19 +1804,9 @@
             <w:pPr>
               <w:jc w:val="center"/>
             </w:pPr>
-            <w:proofErr w:type="spellStart"/>
-            <w:r>
-              <w:t>Ст.н.с</w:t>
-            </w:r>
-            <w:proofErr w:type="spellEnd"/>
-            <w:r>
-              <w:t xml:space="preserve">. </w:t>
-            </w:r>
-            <w:proofErr w:type="spellStart"/>
-            <w:r>
-              <w:t>Ю.Е.Троицкая</w:t>
-            </w:r>
-            <w:proofErr w:type="spellEnd"/>
+            <w:r>
+              <w:t>Ст.н.с. Ю.Е.Троицкая</w:t>
+            </w:r>
           </w:p>
           <w:p>
             <w:pPr>
@@ -2013,13 +1962,7 @@
               <w:rPr>
                 <w:b/>
               </w:rPr>
-              <w:t>Игры. Функция Гранди</w:t>
-            </w:r>
-            <w:r>
-              <w:rPr>
-                <w:b/>
-              </w:rPr>
-              <w:t>.</w:t>
+              <w:t>Игры. Функция Гранди.</w:t>
             </w:r>
           </w:p>
           <w:p>
@@ -2038,26 +1981,9 @@
           <w:p>
             <w:pPr>
               <w:jc w:val="center"/>
-              <w:rPr>
-                <w:sz w:val="20"/>
-                <w:szCs w:val="20"/>
-              </w:rPr>
-            </w:pPr>
-            <w:proofErr w:type="gramStart"/>
-            <w:r>
-              <w:rPr>
-                <w:sz w:val="20"/>
-                <w:szCs w:val="20"/>
-              </w:rPr>
-              <w:t>преподаватель</w:t>
-            </w:r>
-            <w:proofErr w:type="gramEnd"/>
-            <w:r>
-              <w:rPr>
-                <w:sz w:val="20"/>
-                <w:szCs w:val="20"/>
-              </w:rPr>
-              <w:t xml:space="preserve"> кружка «обучения мастерству программирования» </w:t>
+            </w:pPr>
+            <w:r>
+              <w:t xml:space="preserve">преподаватель кружка «обучения мастерству программирования» </w:t>
             </w:r>
           </w:p>
           <w:p>
@@ -2070,18 +1996,10 @@
             </w:pPr>
             <w:proofErr w:type="spellStart"/>
             <w:r>
-              <w:rPr>
-                <w:sz w:val="20"/>
-                <w:szCs w:val="20"/>
-              </w:rPr>
               <w:t>мат.мех.факультета</w:t>
             </w:r>
             <w:proofErr w:type="spellEnd"/>
             <w:r>
-              <w:rPr>
-                <w:sz w:val="20"/>
-                <w:szCs w:val="20"/>
-              </w:rPr>
               <w:t xml:space="preserve"> СПб ГУ</w:t>
             </w:r>
           </w:p>
@@ -2093,7 +2011,6 @@
               </w:rPr>
             </w:pPr>
             <w:proofErr w:type="spellStart"/>
-            <w:proofErr w:type="gramStart"/>
             <w:r>
               <w:rPr>
                 <w:i/>
@@ -2101,24 +2018,11 @@
               <w:t>каб</w:t>
             </w:r>
             <w:proofErr w:type="spellEnd"/>
-            <w:proofErr w:type="gramEnd"/>
-            <w:r>
-              <w:rPr>
-                <w:i/>
-              </w:rPr>
-              <w:t>.</w:t>
-            </w:r>
-            <w:r>
-              <w:rPr>
-                <w:i/>
-              </w:rPr>
-              <w:t xml:space="preserve"> </w:t>
-            </w:r>
-            <w:r>
-              <w:rPr>
-                <w:i/>
-              </w:rPr>
-              <w:t xml:space="preserve">информатики </w:t>
+            <w:r>
+              <w:rPr>
+                <w:i/>
+              </w:rPr>
+              <w:t xml:space="preserve">. информатики </w:t>
             </w:r>
           </w:p>
         </w:tc>
@@ -2211,15 +2115,35 @@
               <w:rPr>
                 <w:b/>
               </w:rPr>
-              <w:t>Решение задач региональных олимпиад других регионов предыдущих лет</w:t>
-            </w:r>
-          </w:p>
-          <w:p>
-            <w:pPr>
-              <w:jc w:val="center"/>
-            </w:pPr>
+              <w:t xml:space="preserve">Решение задач </w:t>
+            </w:r>
+            <w:r>
+              <w:rPr>
+                <w:b/>
+              </w:rPr>
+              <w:t xml:space="preserve">на тему: «Игры. Функция </w:t>
+            </w:r>
             <w:proofErr w:type="spellStart"/>
             <w:r>
+              <w:rPr>
+                <w:b/>
+              </w:rPr>
+              <w:t>Гранди</w:t>
+            </w:r>
+            <w:proofErr w:type="spellEnd"/>
+            <w:r>
+              <w:rPr>
+                <w:b/>
+              </w:rPr>
+              <w:t>»</w:t>
+            </w:r>
+          </w:p>
+          <w:p>
+            <w:pPr>
+              <w:jc w:val="center"/>
+            </w:pPr>
+            <w:proofErr w:type="spellStart"/>
+            <w:r>
               <w:t>Бурсиан</w:t>
             </w:r>
             <w:proofErr w:type="spellEnd"/>
@@ -2232,7 +2156,6 @@
               <w:jc w:val="center"/>
             </w:pPr>
             <w:proofErr w:type="spellStart"/>
-            <w:proofErr w:type="gramStart"/>
             <w:r>
               <w:rPr>
                 <w:i/>
@@ -2240,24 +2163,11 @@
               <w:t>каб</w:t>
             </w:r>
             <w:proofErr w:type="spellEnd"/>
-            <w:proofErr w:type="gramEnd"/>
-            <w:r>
-              <w:rPr>
-                <w:i/>
-              </w:rPr>
-              <w:t>.</w:t>
-            </w:r>
-            <w:r>
-              <w:rPr>
-                <w:i/>
-              </w:rPr>
-              <w:t xml:space="preserve"> </w:t>
-            </w:r>
-            <w:r>
-              <w:rPr>
-                <w:i/>
-              </w:rPr>
-              <w:t>информатики</w:t>
+            <w:r>
+              <w:rPr>
+                <w:i/>
+              </w:rPr>
+              <w:t>. информатики</w:t>
             </w:r>
           </w:p>
         </w:tc>
@@ -2338,28 +2248,38 @@
           </w:tcPr>
           <w:p>
             <w:pPr>
-              <w:tabs>
-                <w:tab w:val="left" w:pos="388"/>
-                <w:tab w:val="left" w:pos="668"/>
-              </w:tabs>
-              <w:jc w:val="center"/>
-              <w:rPr>
-                <w:b/>
-              </w:rPr>
-            </w:pPr>
-            <w:r>
-              <w:rPr>
-                <w:b/>
-              </w:rPr>
-              <w:t>Решение задач региональных олимпиад других регионов предыдущих лет</w:t>
-            </w:r>
-          </w:p>
-          <w:p>
-            <w:pPr>
-              <w:jc w:val="center"/>
-            </w:pPr>
+              <w:jc w:val="center"/>
+              <w:rPr>
+                <w:b/>
+              </w:rPr>
+            </w:pPr>
+            <w:r>
+              <w:rPr>
+                <w:b/>
+              </w:rPr>
+              <w:t xml:space="preserve">Решение задач на тему: «Игры. Функция </w:t>
+            </w:r>
             <w:proofErr w:type="spellStart"/>
             <w:r>
+              <w:rPr>
+                <w:b/>
+              </w:rPr>
+              <w:t>Гранди</w:t>
+            </w:r>
+            <w:proofErr w:type="spellEnd"/>
+            <w:r>
+              <w:rPr>
+                <w:b/>
+              </w:rPr>
+              <w:t>»</w:t>
+            </w:r>
+          </w:p>
+          <w:p>
+            <w:pPr>
+              <w:jc w:val="center"/>
+            </w:pPr>
+            <w:proofErr w:type="spellStart"/>
+            <w:r>
               <w:t>Бурсиан</w:t>
             </w:r>
             <w:proofErr w:type="spellEnd"/>
@@ -2375,7 +2295,6 @@
               <w:jc w:val="center"/>
             </w:pPr>
             <w:proofErr w:type="spellStart"/>
-            <w:proofErr w:type="gramStart"/>
             <w:r>
               <w:rPr>
                 <w:i/>
@@ -2383,7 +2302,6 @@
               <w:t>каб</w:t>
             </w:r>
             <w:proofErr w:type="spellEnd"/>
-            <w:proofErr w:type="gramEnd"/>
             <w:r>
               <w:rPr>
                 <w:i/>
@@ -2493,7 +2411,7 @@
               <w:rPr>
                 <w:b/>
               </w:rPr>
-              <w:t>Разбор задач</w:t>
+              <w:t>Решение задач на тему: «Игры. Функция Гранди»</w:t>
             </w:r>
           </w:p>
           <w:p>
@@ -2517,7 +2435,6 @@
               <w:jc w:val="center"/>
             </w:pPr>
             <w:proofErr w:type="spellStart"/>
-            <w:proofErr w:type="gramStart"/>
             <w:r>
               <w:rPr>
                 <w:i/>
@@ -2525,7 +2442,6 @@
               <w:t>каб</w:t>
             </w:r>
             <w:proofErr w:type="spellEnd"/>
-            <w:proofErr w:type="gramEnd"/>
             <w:r>
               <w:rPr>
                 <w:i/>
@@ -2535,7 +2451,6 @@
             <w:r>
               <w:rPr>
                 <w:i/>
-                <w:lang w:val="en-US"/>
               </w:rPr>
               <w:t xml:space="preserve"> </w:t>
             </w:r>
@@ -2569,7 +2484,6 @@
                 <w:i/>
               </w:rPr>
             </w:pPr>
-            <w:proofErr w:type="gramStart"/>
             <w:r>
               <w:rPr>
                 <w:b/>
@@ -2584,7 +2498,6 @@
               </w:rPr>
               <w:t>МАРТА</w:t>
             </w:r>
-            <w:proofErr w:type="gramEnd"/>
           </w:p>
         </w:tc>
       </w:tr>
@@ -2703,7 +2616,6 @@
               </w:rPr>
             </w:pPr>
             <w:proofErr w:type="spellStart"/>
-            <w:proofErr w:type="gramStart"/>
             <w:r>
               <w:rPr>
                 <w:i/>
@@ -2711,7 +2623,6 @@
               <w:t>каб</w:t>
             </w:r>
             <w:proofErr w:type="spellEnd"/>
-            <w:proofErr w:type="gramEnd"/>
             <w:r>
               <w:rPr>
                 <w:i/>
@@ -2721,7 +2632,6 @@
             <w:r>
               <w:rPr>
                 <w:i/>
-                <w:lang w:val="en-US"/>
               </w:rPr>
               <w:t xml:space="preserve"> </w:t>
             </w:r>
@@ -2847,7 +2757,6 @@
               <w:jc w:val="center"/>
             </w:pPr>
             <w:proofErr w:type="spellStart"/>
-            <w:proofErr w:type="gramStart"/>
             <w:r>
               <w:rPr>
                 <w:i/>
@@ -2855,7 +2764,6 @@
               <w:t>каб</w:t>
             </w:r>
             <w:proofErr w:type="spellEnd"/>
-            <w:proofErr w:type="gramEnd"/>
             <w:r>
               <w:rPr>
                 <w:i/>
@@ -2993,7 +2901,6 @@
               <w:jc w:val="center"/>
             </w:pPr>
             <w:proofErr w:type="spellStart"/>
-            <w:proofErr w:type="gramStart"/>
             <w:r>
               <w:rPr>
                 <w:i/>
@@ -3001,7 +2908,6 @@
               <w:t>каб</w:t>
             </w:r>
             <w:proofErr w:type="spellEnd"/>
-            <w:proofErr w:type="gramEnd"/>
             <w:r>
               <w:rPr>
                 <w:i/>
@@ -3251,7 +3157,6 @@
               <w:lastRenderedPageBreak/>
               <w:br w:type="page"/>
             </w:r>
-            <w:proofErr w:type="gramStart"/>
             <w:r>
               <w:rPr>
                 <w:b/>
@@ -3266,7 +3171,6 @@
               </w:rPr>
               <w:t>МАРТА</w:t>
             </w:r>
-            <w:proofErr w:type="gramEnd"/>
           </w:p>
         </w:tc>
       </w:tr>
@@ -3405,7 +3309,6 @@
               </w:rPr>
             </w:pPr>
             <w:proofErr w:type="spellStart"/>
-            <w:proofErr w:type="gramStart"/>
             <w:r>
               <w:rPr>
                 <w:i/>
@@ -3413,7 +3316,6 @@
               <w:t>каб</w:t>
             </w:r>
             <w:proofErr w:type="spellEnd"/>
-            <w:proofErr w:type="gramEnd"/>
             <w:r>
               <w:rPr>
                 <w:i/>
@@ -3556,7 +3458,6 @@
               </w:rPr>
             </w:pPr>
             <w:proofErr w:type="spellStart"/>
-            <w:proofErr w:type="gramStart"/>
             <w:r>
               <w:rPr>
                 <w:i/>
@@ -3564,7 +3465,6 @@
               <w:t>каб</w:t>
             </w:r>
             <w:proofErr w:type="spellEnd"/>
-            <w:proofErr w:type="gramEnd"/>
             <w:r>
               <w:rPr>
                 <w:i/>
@@ -3698,7 +3598,6 @@
               </w:rPr>
             </w:pPr>
             <w:proofErr w:type="spellStart"/>
-            <w:proofErr w:type="gramStart"/>
             <w:r>
               <w:rPr>
                 <w:i/>
@@ -3706,7 +3605,6 @@
               <w:t>каб</w:t>
             </w:r>
             <w:proofErr w:type="spellEnd"/>
-            <w:proofErr w:type="gramEnd"/>
             <w:r>
               <w:rPr>
                 <w:i/>
@@ -3840,7 +3738,6 @@
               </w:rPr>
             </w:pPr>
             <w:proofErr w:type="spellStart"/>
-            <w:proofErr w:type="gramStart"/>
             <w:r>
               <w:rPr>
                 <w:i/>
@@ -3848,7 +3745,6 @@
               <w:t>каб</w:t>
             </w:r>
             <w:proofErr w:type="spellEnd"/>
-            <w:proofErr w:type="gramEnd"/>
             <w:r>
               <w:rPr>
                 <w:i/>
@@ -4056,7 +3952,6 @@
               </w:rPr>
             </w:pPr>
             <w:proofErr w:type="spellStart"/>
-            <w:proofErr w:type="gramStart"/>
             <w:r>
               <w:rPr>
                 <w:rFonts w:ascii="Times New Roman" w:hAnsi="Times New Roman" w:cs="Times New Roman"/>
@@ -4068,7 +3963,6 @@
               <w:t>каб</w:t>
             </w:r>
             <w:proofErr w:type="spellEnd"/>
-            <w:proofErr w:type="gramEnd"/>
             <w:r>
               <w:rPr>
                 <w:rFonts w:ascii="Times New Roman" w:hAnsi="Times New Roman" w:cs="Times New Roman"/>
@@ -4350,7 +4244,7 @@
 </file>
 
 <file path=word/styles.xml><?xml version="1.0" encoding="utf-8"?>
-<w:styles xmlns:mc="http://schemas.openxmlformats.org/markup-compatibility/2006" xmlns:r="http://schemas.openxmlformats.org/officeDocument/2006/relationships" xmlns:w="http://schemas.openxmlformats.org/wordprocessingml/2006/main" xmlns:w14="http://schemas.microsoft.com/office/word/2010/wordml" xmlns:w15="http://schemas.microsoft.com/office/word/2012/wordml" mc:Ignorable="w14 w15">
+<w:styles xmlns:r="http://schemas.openxmlformats.org/officeDocument/2006/relationships" xmlns:w="http://schemas.openxmlformats.org/wordprocessingml/2006/main">
   <w:docDefaults>
     <w:rPrDefault>
       <w:rPr>
@@ -4360,371 +4254,140 @@
     </w:rPrDefault>
     <w:pPrDefault/>
   </w:docDefaults>
-  <w:latentStyles w:defLockedState="0" w:defUIPriority="0" w:defSemiHidden="0" w:defUnhideWhenUsed="0" w:defQFormat="0" w:count="371">
-    <w:lsdException w:name="Normal" w:qFormat="1"/>
-    <w:lsdException w:name="heading 1" w:qFormat="1"/>
-    <w:lsdException w:name="heading 2" w:semiHidden="1" w:unhideWhenUsed="1" w:qFormat="1"/>
-    <w:lsdException w:name="heading 3" w:semiHidden="1" w:unhideWhenUsed="1" w:qFormat="1"/>
-    <w:lsdException w:name="heading 4" w:semiHidden="1" w:unhideWhenUsed="1" w:qFormat="1"/>
-    <w:lsdException w:name="heading 5" w:semiHidden="1" w:unhideWhenUsed="1" w:qFormat="1"/>
-    <w:lsdException w:name="heading 6" w:semiHidden="1" w:unhideWhenUsed="1" w:qFormat="1"/>
-    <w:lsdException w:name="heading 7" w:semiHidden="1" w:unhideWhenUsed="1" w:qFormat="1"/>
-    <w:lsdException w:name="heading 8" w:semiHidden="1" w:unhideWhenUsed="1" w:qFormat="1"/>
-    <w:lsdException w:name="heading 9" w:semiHidden="1" w:unhideWhenUsed="1" w:qFormat="1"/>
-    <w:lsdException w:name="index 1" w:semiHidden="1" w:unhideWhenUsed="1"/>
-    <w:lsdException w:name="index 2" w:semiHidden="1" w:unhideWhenUsed="1"/>
-    <w:lsdException w:name="index 3" w:semiHidden="1" w:unhideWhenUsed="1"/>
-    <w:lsdException w:name="index 4" w:semiHidden="1" w:unhideWhenUsed="1"/>
-    <w:lsdException w:name="index 5" w:semiHidden="1" w:unhideWhenUsed="1"/>
-    <w:lsdException w:name="index 6" w:semiHidden="1" w:unhideWhenUsed="1"/>
-    <w:lsdException w:name="index 7" w:semiHidden="1" w:unhideWhenUsed="1"/>
-    <w:lsdException w:name="index 8" w:semiHidden="1" w:unhideWhenUsed="1"/>
-    <w:lsdException w:name="index 9" w:semiHidden="1" w:unhideWhenUsed="1"/>
-    <w:lsdException w:name="toc 1" w:semiHidden="1" w:unhideWhenUsed="1"/>
-    <w:lsdException w:name="toc 2" w:semiHidden="1" w:unhideWhenUsed="1"/>
-    <w:lsdException w:name="toc 3" w:semiHidden="1" w:unhideWhenUsed="1"/>
-    <w:lsdException w:name="toc 4" w:semiHidden="1" w:unhideWhenUsed="1"/>
-    <w:lsdException w:name="toc 5" w:semiHidden="1" w:unhideWhenUsed="1"/>
-    <w:lsdException w:name="toc 6" w:semiHidden="1" w:unhideWhenUsed="1"/>
-    <w:lsdException w:name="toc 7" w:semiHidden="1" w:unhideWhenUsed="1"/>
-    <w:lsdException w:name="toc 8" w:semiHidden="1" w:unhideWhenUsed="1"/>
-    <w:lsdException w:name="toc 9" w:semiHidden="1" w:unhideWhenUsed="1"/>
-    <w:lsdException w:name="Normal Indent" w:semiHidden="1" w:unhideWhenUsed="1"/>
-    <w:lsdException w:name="footnote text" w:semiHidden="1" w:unhideWhenUsed="1"/>
-    <w:lsdException w:name="annotation text" w:semiHidden="1" w:unhideWhenUsed="1"/>
-    <w:lsdException w:name="header" w:semiHidden="1" w:unhideWhenUsed="1"/>
-    <w:lsdException w:name="footer" w:semiHidden="1" w:unhideWhenUsed="1"/>
-    <w:lsdException w:name="index heading" w:semiHidden="1" w:unhideWhenUsed="1"/>
-    <w:lsdException w:name="caption" w:semiHidden="1" w:unhideWhenUsed="1" w:qFormat="1"/>
-    <w:lsdException w:name="table of figures" w:semiHidden="1" w:unhideWhenUsed="1"/>
-    <w:lsdException w:name="envelope address" w:semiHidden="1" w:unhideWhenUsed="1"/>
-    <w:lsdException w:name="envelope return" w:semiHidden="1" w:unhideWhenUsed="1"/>
-    <w:lsdException w:name="footnote reference" w:semiHidden="1" w:unhideWhenUsed="1"/>
-    <w:lsdException w:name="annotation reference" w:semiHidden="1" w:unhideWhenUsed="1"/>
-    <w:lsdException w:name="line number" w:semiHidden="1" w:unhideWhenUsed="1"/>
-    <w:lsdException w:name="page number" w:semiHidden="1" w:unhideWhenUsed="1"/>
-    <w:lsdException w:name="endnote reference" w:semiHidden="1" w:unhideWhenUsed="1"/>
-    <w:lsdException w:name="endnote text" w:semiHidden="1" w:unhideWhenUsed="1"/>
-    <w:lsdException w:name="table of authorities" w:semiHidden="1" w:unhideWhenUsed="1"/>
-    <w:lsdException w:name="macro" w:semiHidden="1" w:unhideWhenUsed="1"/>
-    <w:lsdException w:name="toa heading" w:semiHidden="1" w:unhideWhenUsed="1"/>
-    <w:lsdException w:name="List" w:semiHidden="1" w:unhideWhenUsed="1"/>
-    <w:lsdException w:name="List Bullet" w:semiHidden="1" w:unhideWhenUsed="1"/>
-    <w:lsdException w:name="List 2" w:semiHidden="1" w:unhideWhenUsed="1"/>
-    <w:lsdException w:name="List 3" w:semiHidden="1" w:unhideWhenUsed="1"/>
-    <w:lsdException w:name="List Bullet 2" w:semiHidden="1" w:unhideWhenUsed="1"/>
-    <w:lsdException w:name="List Bullet 3" w:semiHidden="1" w:unhideWhenUsed="1"/>
-    <w:lsdException w:name="List Bullet 4" w:semiHidden="1" w:unhideWhenUsed="1"/>
-    <w:lsdException w:name="List Bullet 5" w:semiHidden="1" w:unhideWhenUsed="1"/>
-    <w:lsdException w:name="List Number 2" w:semiHidden="1" w:unhideWhenUsed="1"/>
-    <w:lsdException w:name="List Number 3" w:semiHidden="1" w:unhideWhenUsed="1"/>
-    <w:lsdException w:name="List Number 4" w:semiHidden="1" w:unhideWhenUsed="1"/>
-    <w:lsdException w:name="List Number 5" w:semiHidden="1" w:unhideWhenUsed="1"/>
-    <w:lsdException w:name="Title" w:qFormat="1"/>
-    <w:lsdException w:name="Closing" w:semiHidden="1" w:unhideWhenUsed="1"/>
-    <w:lsdException w:name="Signature" w:semiHidden="1" w:unhideWhenUsed="1"/>
-    <w:lsdException w:name="Default Paragraph Font" w:semiHidden="1" w:unhideWhenUsed="1"/>
-    <w:lsdException w:name="Body Text" w:semiHidden="1" w:unhideWhenUsed="1"/>
-    <w:lsdException w:name="Body Text Indent" w:semiHidden="1" w:unhideWhenUsed="1"/>
-    <w:lsdException w:name="List Continue" w:semiHidden="1" w:unhideWhenUsed="1"/>
-    <w:lsdException w:name="List Continue 2" w:semiHidden="1" w:unhideWhenUsed="1"/>
-    <w:lsdException w:name="List Continue 3" w:semiHidden="1" w:unhideWhenUsed="1"/>
-    <w:lsdException w:name="List Continue 4" w:semiHidden="1" w:unhideWhenUsed="1"/>
-    <w:lsdException w:name="List Continue 5" w:semiHidden="1" w:unhideWhenUsed="1"/>
-    <w:lsdException w:name="Message Header" w:semiHidden="1" w:unhideWhenUsed="1"/>
-    <w:lsdException w:name="Subtitle" w:qFormat="1"/>
-    <w:lsdException w:name="Body Text First Indent 2" w:semiHidden="1" w:unhideWhenUsed="1"/>
-    <w:lsdException w:name="Note Heading" w:semiHidden="1" w:unhideWhenUsed="1"/>
-    <w:lsdException w:name="Body Text 2" w:semiHidden="1" w:unhideWhenUsed="1"/>
-    <w:lsdException w:name="Body Text 3" w:semiHidden="1" w:unhideWhenUsed="1"/>
-    <w:lsdException w:name="Body Text Indent 2" w:semiHidden="1" w:unhideWhenUsed="1"/>
-    <w:lsdException w:name="Body Text Indent 3" w:semiHidden="1" w:unhideWhenUsed="1"/>
-    <w:lsdException w:name="Block Text" w:semiHidden="1" w:unhideWhenUsed="1"/>
-    <w:lsdException w:name="Hyperlink" w:semiHidden="1" w:unhideWhenUsed="1"/>
-    <w:lsdException w:name="FollowedHyperlink" w:semiHidden="1" w:unhideWhenUsed="1"/>
-    <w:lsdException w:name="Strong" w:qFormat="1"/>
-    <w:lsdException w:name="Emphasis" w:qFormat="1"/>
-    <w:lsdException w:name="Document Map" w:semiHidden="1" w:unhideWhenUsed="1"/>
-    <w:lsdException w:name="Plain Text" w:semiHidden="1" w:unhideWhenUsed="1"/>
-    <w:lsdException w:name="E-mail Signature" w:semiHidden="1" w:unhideWhenUsed="1"/>
-    <w:lsdException w:name="HTML Top of Form" w:semiHidden="1" w:unhideWhenUsed="1"/>
-    <w:lsdException w:name="HTML Bottom of Form" w:semiHidden="1" w:unhideWhenUsed="1"/>
-    <w:lsdException w:name="Normal (Web)" w:semiHidden="1" w:unhideWhenUsed="1"/>
-    <w:lsdException w:name="HTML Acronym" w:semiHidden="1" w:unhideWhenUsed="1"/>
-    <w:lsdException w:name="HTML Address" w:semiHidden="1" w:unhideWhenUsed="1"/>
-    <w:lsdException w:name="HTML Cite" w:semiHidden="1" w:unhideWhenUsed="1"/>
-    <w:lsdException w:name="HTML Code" w:semiHidden="1" w:unhideWhenUsed="1"/>
-    <w:lsdException w:name="HTML Definition" w:semiHidden="1" w:unhideWhenUsed="1"/>
-    <w:lsdException w:name="HTML Keyboard" w:semiHidden="1" w:unhideWhenUsed="1"/>
-    <w:lsdException w:name="HTML Preformatted" w:semiHidden="1" w:unhideWhenUsed="1"/>
-    <w:lsdException w:name="HTML Sample" w:semiHidden="1" w:unhideWhenUsed="1"/>
-    <w:lsdException w:name="HTML Typewriter" w:semiHidden="1" w:unhideWhenUsed="1"/>
-    <w:lsdException w:name="HTML Variable" w:semiHidden="1" w:unhideWhenUsed="1"/>
-    <w:lsdException w:name="Normal Table" w:semiHidden="1" w:unhideWhenUsed="1"/>
-    <w:lsdException w:name="annotation subject" w:semiHidden="1" w:unhideWhenUsed="1"/>
-    <w:lsdException w:name="No List" w:semiHidden="1" w:unhideWhenUsed="1"/>
-    <w:lsdException w:name="Outline List 1" w:semiHidden="1" w:unhideWhenUsed="1"/>
-    <w:lsdException w:name="Outline List 2" w:semiHidden="1" w:unhideWhenUsed="1"/>
-    <w:lsdException w:name="Outline List 3" w:semiHidden="1" w:unhideWhenUsed="1"/>
-    <w:lsdException w:name="Table Simple 1" w:semiHidden="1" w:unhideWhenUsed="1"/>
-    <w:lsdException w:name="Table Simple 2" w:semiHidden="1" w:unhideWhenUsed="1"/>
-    <w:lsdException w:name="Table Simple 3" w:semiHidden="1" w:unhideWhenUsed="1"/>
-    <w:lsdException w:name="Table Classic 1" w:semiHidden="1" w:unhideWhenUsed="1"/>
-    <w:lsdException w:name="Table Classic 2" w:semiHidden="1" w:unhideWhenUsed="1"/>
-    <w:lsdException w:name="Table Classic 3" w:semiHidden="1" w:unhideWhenUsed="1"/>
-    <w:lsdException w:name="Table Classic 4" w:semiHidden="1" w:unhideWhenUsed="1"/>
-    <w:lsdException w:name="Table Colorful 1" w:semiHidden="1" w:unhideWhenUsed="1"/>
-    <w:lsdException w:name="Table Colorful 2" w:semiHidden="1" w:unhideWhenUsed="1"/>
-    <w:lsdException w:name="Table Colorful 3" w:semiHidden="1" w:unhideWhenUsed="1"/>
-    <w:lsdException w:name="Table Columns 1" w:semiHidden="1" w:unhideWhenUsed="1"/>
-    <w:lsdException w:name="Table Columns 2" w:semiHidden="1" w:unhideWhenUsed="1"/>
-    <w:lsdException w:name="Table Columns 3" w:semiHidden="1" w:unhideWhenUsed="1"/>
-    <w:lsdException w:name="Table Columns 4" w:semiHidden="1" w:unhideWhenUsed="1"/>
-    <w:lsdException w:name="Table Columns 5" w:semiHidden="1" w:unhideWhenUsed="1"/>
-    <w:lsdException w:name="Table Grid 1" w:semiHidden="1" w:unhideWhenUsed="1"/>
-    <w:lsdException w:name="Table Grid 2" w:semiHidden="1" w:unhideWhenUsed="1"/>
-    <w:lsdException w:name="Table Grid 3" w:semiHidden="1" w:unhideWhenUsed="1"/>
-    <w:lsdException w:name="Table Grid 4" w:semiHidden="1" w:unhideWhenUsed="1"/>
-    <w:lsdException w:name="Table Grid 5" w:semiHidden="1" w:unhideWhenUsed="1"/>
-    <w:lsdException w:name="Table Grid 6" w:semiHidden="1" w:unhideWhenUsed="1"/>
-    <w:lsdException w:name="Table Grid 7" w:semiHidden="1" w:unhideWhenUsed="1"/>
-    <w:lsdException w:name="Table Grid 8" w:semiHidden="1" w:unhideWhenUsed="1"/>
-    <w:lsdException w:name="Table List 1" w:semiHidden="1" w:unhideWhenUsed="1"/>
-    <w:lsdException w:name="Table List 2" w:semiHidden="1" w:unhideWhenUsed="1"/>
-    <w:lsdException w:name="Table List 3" w:semiHidden="1" w:unhideWhenUsed="1"/>
-    <w:lsdException w:name="Table List 4" w:semiHidden="1" w:unhideWhenUsed="1"/>
-    <w:lsdException w:name="Table List 5" w:semiHidden="1" w:unhideWhenUsed="1"/>
-    <w:lsdException w:name="Table List 6" w:semiHidden="1" w:unhideWhenUsed="1"/>
-    <w:lsdException w:name="Table List 7" w:semiHidden="1" w:unhideWhenUsed="1"/>
-    <w:lsdException w:name="Table List 8" w:semiHidden="1" w:unhideWhenUsed="1"/>
-    <w:lsdException w:name="Table 3D effects 1" w:semiHidden="1" w:unhideWhenUsed="1"/>
-    <w:lsdException w:name="Table 3D effects 2" w:semiHidden="1" w:unhideWhenUsed="1"/>
-    <w:lsdException w:name="Table 3D effects 3" w:semiHidden="1" w:unhideWhenUsed="1"/>
-    <w:lsdException w:name="Table Contemporary" w:semiHidden="1" w:unhideWhenUsed="1"/>
-    <w:lsdException w:name="Table Elegant" w:semiHidden="1" w:unhideWhenUsed="1"/>
-    <w:lsdException w:name="Table Professional" w:semiHidden="1" w:unhideWhenUsed="1"/>
-    <w:lsdException w:name="Table Subtle 1" w:semiHidden="1" w:unhideWhenUsed="1"/>
-    <w:lsdException w:name="Table Subtle 2" w:semiHidden="1" w:unhideWhenUsed="1"/>
-    <w:lsdException w:name="Table Web 1" w:semiHidden="1" w:unhideWhenUsed="1"/>
-    <w:lsdException w:name="Table Web 2" w:semiHidden="1" w:unhideWhenUsed="1"/>
-    <w:lsdException w:name="Table Web 3" w:semiHidden="1" w:unhideWhenUsed="1"/>
-    <w:lsdException w:name="Balloon Text" w:semiHidden="1" w:unhideWhenUsed="1"/>
-    <w:lsdException w:name="Table Theme" w:semiHidden="1" w:unhideWhenUsed="1"/>
-    <w:lsdException w:name="Placeholder Text" w:semiHidden="1" w:uiPriority="99"/>
-    <w:lsdException w:name="No Spacing" w:uiPriority="1" w:qFormat="1"/>
-    <w:lsdException w:name="Light Shading" w:uiPriority="60"/>
-    <w:lsdException w:name="Light List" w:uiPriority="61"/>
-    <w:lsdException w:name="Light Grid" w:uiPriority="62"/>
-    <w:lsdException w:name="Medium Shading 1" w:uiPriority="63"/>
-    <w:lsdException w:name="Medium Shading 2" w:uiPriority="64"/>
-    <w:lsdException w:name="Medium List 1" w:uiPriority="65"/>
-    <w:lsdException w:name="Medium List 2" w:uiPriority="66"/>
-    <w:lsdException w:name="Medium Grid 1" w:uiPriority="67"/>
-    <w:lsdException w:name="Medium Grid 2" w:uiPriority="68"/>
-    <w:lsdException w:name="Medium Grid 3" w:uiPriority="69"/>
-    <w:lsdException w:name="Dark List" w:uiPriority="70"/>
-    <w:lsdException w:name="Colorful Shading" w:uiPriority="71"/>
-    <w:lsdException w:name="Colorful List" w:uiPriority="72"/>
-    <w:lsdException w:name="Colorful Grid" w:uiPriority="73"/>
-    <w:lsdException w:name="Light Shading Accent 1" w:uiPriority="60"/>
-    <w:lsdException w:name="Light List Accent 1" w:uiPriority="61"/>
-    <w:lsdException w:name="Light Grid Accent 1" w:uiPriority="62"/>
-    <w:lsdException w:name="Medium Shading 1 Accent 1" w:uiPriority="63"/>
-    <w:lsdException w:name="Medium Shading 2 Accent 1" w:uiPriority="64"/>
-    <w:lsdException w:name="Medium List 1 Accent 1" w:uiPriority="65"/>
-    <w:lsdException w:name="Revision" w:semiHidden="1" w:uiPriority="99"/>
-    <w:lsdException w:name="List Paragraph" w:uiPriority="34" w:qFormat="1"/>
-    <w:lsdException w:name="Quote" w:uiPriority="29" w:qFormat="1"/>
-    <w:lsdException w:name="Intense Quote" w:uiPriority="30" w:qFormat="1"/>
-    <w:lsdException w:name="Medium List 2 Accent 1" w:uiPriority="66"/>
-    <w:lsdException w:name="Medium Grid 1 Accent 1" w:uiPriority="67"/>
-    <w:lsdException w:name="Medium Grid 2 Accent 1" w:uiPriority="68"/>
-    <w:lsdException w:name="Medium Grid 3 Accent 1" w:uiPriority="69"/>
-    <w:lsdException w:name="Dark List Accent 1" w:uiPriority="70"/>
-    <w:lsdException w:name="Colorful Shading Accent 1" w:uiPriority="71"/>
-    <w:lsdException w:name="Colorful List Accent 1" w:uiPriority="72"/>
-    <w:lsdException w:name="Colorful Grid Accent 1" w:uiPriority="73"/>
-    <w:lsdException w:name="Light Shading Accent 2" w:uiPriority="60"/>
-    <w:lsdException w:name="Light List Accent 2" w:uiPriority="61"/>
-    <w:lsdException w:name="Light Grid Accent 2" w:uiPriority="62"/>
-    <w:lsdException w:name="Medium Shading 1 Accent 2" w:uiPriority="63"/>
-    <w:lsdException w:name="Medium Shading 2 Accent 2" w:uiPriority="64"/>
-    <w:lsdException w:name="Medium List 1 Accent 2" w:uiPriority="65"/>
-    <w:lsdException w:name="Medium List 2 Accent 2" w:uiPriority="66"/>
-    <w:lsdException w:name="Medium Grid 1 Accent 2" w:uiPriority="67"/>
-    <w:lsdException w:name="Medium Grid 2 Accent 2" w:uiPriority="68"/>
-    <w:lsdException w:name="Medium Grid 3 Accent 2" w:uiPriority="69"/>
-    <w:lsdException w:name="Dark List Accent 2" w:uiPriority="70"/>
-    <w:lsdException w:name="Colorful Shading Accent 2" w:uiPriority="71"/>
-    <w:lsdException w:name="Colorful List Accent 2" w:uiPriority="72"/>
-    <w:lsdException w:name="Colorful Grid Accent 2" w:uiPriority="73"/>
-    <w:lsdException w:name="Light Shading Accent 3" w:uiPriority="60"/>
-    <w:lsdException w:name="Light List Accent 3" w:uiPriority="61"/>
-    <w:lsdException w:name="Light Grid Accent 3" w:uiPriority="62"/>
-    <w:lsdException w:name="Medium Shading 1 Accent 3" w:uiPriority="63"/>
-    <w:lsdException w:name="Medium Shading 2 Accent 3" w:uiPriority="64"/>
-    <w:lsdException w:name="Medium List 1 Accent 3" w:uiPriority="65"/>
-    <w:lsdException w:name="Medium List 2 Accent 3" w:uiPriority="66"/>
-    <w:lsdException w:name="Medium Grid 1 Accent 3" w:uiPriority="67"/>
-    <w:lsdException w:name="Medium Grid 2 Accent 3" w:uiPriority="68"/>
-    <w:lsdException w:name="Medium Grid 3 Accent 3" w:uiPriority="69"/>
-    <w:lsdException w:name="Dark List Accent 3" w:uiPriority="70"/>
-    <w:lsdException w:name="Colorful Shading Accent 3" w:uiPriority="71"/>
-    <w:lsdException w:name="Colorful List Accent 3" w:uiPriority="72"/>
-    <w:lsdException w:name="Colorful Grid Accent 3" w:uiPriority="73"/>
-    <w:lsdException w:name="Light Shading Accent 4" w:uiPriority="60"/>
-    <w:lsdException w:name="Light List Accent 4" w:uiPriority="61"/>
-    <w:lsdException w:name="Light Grid Accent 4" w:uiPriority="62"/>
-    <w:lsdException w:name="Medium Shading 1 Accent 4" w:uiPriority="63"/>
-    <w:lsdException w:name="Medium Shading 2 Accent 4" w:uiPriority="64"/>
-    <w:lsdException w:name="Medium List 1 Accent 4" w:uiPriority="65"/>
-    <w:lsdException w:name="Medium List 2 Accent 4" w:uiPriority="66"/>
-    <w:lsdException w:name="Medium Grid 1 Accent 4" w:uiPriority="67"/>
-    <w:lsdException w:name="Medium Grid 2 Accent 4" w:uiPriority="68"/>
-    <w:lsdException w:name="Medium Grid 3 Accent 4" w:uiPriority="69"/>
-    <w:lsdException w:name="Dark List Accent 4" w:uiPriority="70"/>
-    <w:lsdException w:name="Colorful Shading Accent 4" w:uiPriority="71"/>
-    <w:lsdException w:name="Colorful List Accent 4" w:uiPriority="72"/>
-    <w:lsdException w:name="Colorful Grid Accent 4" w:uiPriority="73"/>
-    <w:lsdException w:name="Light Shading Accent 5" w:uiPriority="60"/>
-    <w:lsdException w:name="Light List Accent 5" w:uiPriority="61"/>
-    <w:lsdException w:name="Light Grid Accent 5" w:uiPriority="62"/>
-    <w:lsdException w:name="Medium Shading 1 Accent 5" w:uiPriority="63"/>
-    <w:lsdException w:name="Medium Shading 2 Accent 5" w:uiPriority="64"/>
-    <w:lsdException w:name="Medium List 1 Accent 5" w:uiPriority="65"/>
-    <w:lsdException w:name="Medium List 2 Accent 5" w:uiPriority="66"/>
-    <w:lsdException w:name="Medium Grid 1 Accent 5" w:uiPriority="67"/>
-    <w:lsdException w:name="Medium Grid 2 Accent 5" w:uiPriority="68"/>
-    <w:lsdException w:name="Medium Grid 3 Accent 5" w:uiPriority="69"/>
-    <w:lsdException w:name="Dark List Accent 5" w:uiPriority="70"/>
-    <w:lsdException w:name="Colorful Shading Accent 5" w:uiPriority="71"/>
-    <w:lsdException w:name="Colorful List Accent 5" w:uiPriority="72"/>
-    <w:lsdException w:name="Colorful Grid Accent 5" w:uiPriority="73"/>
-    <w:lsdException w:name="Light Shading Accent 6" w:uiPriority="60"/>
-    <w:lsdException w:name="Light List Accent 6" w:uiPriority="61"/>
-    <w:lsdException w:name="Light Grid Accent 6" w:uiPriority="62"/>
-    <w:lsdException w:name="Medium Shading 1 Accent 6" w:uiPriority="63"/>
-    <w:lsdException w:name="Medium Shading 2 Accent 6" w:uiPriority="64"/>
-    <w:lsdException w:name="Medium List 1 Accent 6" w:uiPriority="65"/>
-    <w:lsdException w:name="Medium List 2 Accent 6" w:uiPriority="66"/>
-    <w:lsdException w:name="Medium Grid 1 Accent 6" w:uiPriority="67"/>
-    <w:lsdException w:name="Medium Grid 2 Accent 6" w:uiPriority="68"/>
-    <w:lsdException w:name="Medium Grid 3 Accent 6" w:uiPriority="69"/>
-    <w:lsdException w:name="Dark List Accent 6" w:uiPriority="70"/>
-    <w:lsdException w:name="Colorful Shading Accent 6" w:uiPriority="71"/>
-    <w:lsdException w:name="Colorful List Accent 6" w:uiPriority="72"/>
-    <w:lsdException w:name="Colorful Grid Accent 6" w:uiPriority="73"/>
-    <w:lsdException w:name="Subtle Emphasis" w:uiPriority="19" w:qFormat="1"/>
-    <w:lsdException w:name="Intense Emphasis" w:uiPriority="21" w:qFormat="1"/>
-    <w:lsdException w:name="Subtle Reference" w:uiPriority="31" w:qFormat="1"/>
-    <w:lsdException w:name="Intense Reference" w:uiPriority="32" w:qFormat="1"/>
-    <w:lsdException w:name="Book Title" w:uiPriority="33" w:qFormat="1"/>
-    <w:lsdException w:name="Bibliography" w:semiHidden="1" w:uiPriority="37" w:unhideWhenUsed="1"/>
-    <w:lsdException w:name="TOC Heading" w:semiHidden="1" w:uiPriority="39" w:unhideWhenUsed="1" w:qFormat="1"/>
-    <w:lsdException w:name="Plain Table 1" w:uiPriority="41"/>
-    <w:lsdException w:name="Plain Table 2" w:uiPriority="42"/>
-    <w:lsdException w:name="Plain Table 3" w:uiPriority="43"/>
-    <w:lsdException w:name="Plain Table 4" w:uiPriority="44"/>
-    <w:lsdException w:name="Plain Table 5" w:uiPriority="45"/>
-    <w:lsdException w:name="Grid Table Light" w:uiPriority="40"/>
-    <w:lsdException w:name="Grid Table 1 Light" w:uiPriority="46"/>
-    <w:lsdException w:name="Grid Table 2" w:uiPriority="47"/>
-    <w:lsdException w:name="Grid Table 3" w:uiPriority="48"/>
-    <w:lsdException w:name="Grid Table 4" w:uiPriority="49"/>
-    <w:lsdException w:name="Grid Table 5 Dark" w:uiPriority="50"/>
-    <w:lsdException w:name="Grid Table 6 Colorful" w:uiPriority="51"/>
-    <w:lsdException w:name="Grid Table 7 Colorful" w:uiPriority="52"/>
-    <w:lsdException w:name="Grid Table 1 Light Accent 1" w:uiPriority="46"/>
-    <w:lsdException w:name="Grid Table 2 Accent 1" w:uiPriority="47"/>
-    <w:lsdException w:name="Grid Table 3 Accent 1" w:uiPriority="48"/>
-    <w:lsdException w:name="Grid Table 4 Accent 1" w:uiPriority="49"/>
-    <w:lsdException w:name="Grid Table 5 Dark Accent 1" w:uiPriority="50"/>
-    <w:lsdException w:name="Grid Table 6 Colorful Accent 1" w:uiPriority="51"/>
-    <w:lsdException w:name="Grid Table 7 Colorful Accent 1" w:uiPriority="52"/>
-    <w:lsdException w:name="Grid Table 1 Light Accent 2" w:uiPriority="46"/>
-    <w:lsdException w:name="Grid Table 2 Accent 2" w:uiPriority="47"/>
-    <w:lsdException w:name="Grid Table 3 Accent 2" w:uiPriority="48"/>
-    <w:lsdException w:name="Grid Table 4 Accent 2" w:uiPriority="49"/>
-    <w:lsdException w:name="Grid Table 5 Dark Accent 2" w:uiPriority="50"/>
-    <w:lsdException w:name="Grid Table 6 Colorful Accent 2" w:uiPriority="51"/>
-    <w:lsdException w:name="Grid Table 7 Colorful Accent 2" w:uiPriority="52"/>
-    <w:lsdException w:name="Grid Table 1 Light Accent 3" w:uiPriority="46"/>
-    <w:lsdException w:name="Grid Table 2 Accent 3" w:uiPriority="47"/>
-    <w:lsdException w:name="Grid Table 3 Accent 3" w:uiPriority="48"/>
-    <w:lsdException w:name="Grid Table 4 Accent 3" w:uiPriority="49"/>
-    <w:lsdException w:name="Grid Table 5 Dark Accent 3" w:uiPriority="50"/>
-    <w:lsdException w:name="Grid Table 6 Colorful Accent 3" w:uiPriority="51"/>
-    <w:lsdException w:name="Grid Table 7 Colorful Accent 3" w:uiPriority="52"/>
-    <w:lsdException w:name="Grid Table 1 Light Accent 4" w:uiPriority="46"/>
-    <w:lsdException w:name="Grid Table 2 Accent 4" w:uiPriority="47"/>
-    <w:lsdException w:name="Grid Table 3 Accent 4" w:uiPriority="48"/>
-    <w:lsdException w:name="Grid Table 4 Accent 4" w:uiPriority="49"/>
-    <w:lsdException w:name="Grid Table 5 Dark Accent 4" w:uiPriority="50"/>
-    <w:lsdException w:name="Grid Table 6 Colorful Accent 4" w:uiPriority="51"/>
-    <w:lsdException w:name="Grid Table 7 Colorful Accent 4" w:uiPriority="52"/>
-    <w:lsdException w:name="Grid Table 1 Light Accent 5" w:uiPriority="46"/>
-    <w:lsdException w:name="Grid Table 2 Accent 5" w:uiPriority="47"/>
-    <w:lsdException w:name="Grid Table 3 Accent 5" w:uiPriority="48"/>
-    <w:lsdException w:name="Grid Table 4 Accent 5" w:uiPriority="49"/>
-    <w:lsdException w:name="Grid Table 5 Dark Accent 5" w:uiPriority="50"/>
-    <w:lsdException w:name="Grid Table 6 Colorful Accent 5" w:uiPriority="51"/>
-    <w:lsdException w:name="Grid Table 7 Colorful Accent 5" w:uiPriority="52"/>
-    <w:lsdException w:name="Grid Table 1 Light Accent 6" w:uiPriority="46"/>
-    <w:lsdException w:name="Grid Table 2 Accent 6" w:uiPriority="47"/>
-    <w:lsdException w:name="Grid Table 3 Accent 6" w:uiPriority="48"/>
-    <w:lsdException w:name="Grid Table 4 Accent 6" w:uiPriority="49"/>
-    <w:lsdException w:name="Grid Table 5 Dark Accent 6" w:uiPriority="50"/>
-    <w:lsdException w:name="Grid Table 6 Colorful Accent 6" w:uiPriority="51"/>
-    <w:lsdException w:name="Grid Table 7 Colorful Accent 6" w:uiPriority="52"/>
-    <w:lsdException w:name="List Table 1 Light" w:uiPriority="46"/>
-    <w:lsdException w:name="List Table 2" w:uiPriority="47"/>
-    <w:lsdException w:name="List Table 3" w:uiPriority="48"/>
-    <w:lsdException w:name="List Table 4" w:uiPriority="49"/>
-    <w:lsdException w:name="List Table 5 Dark" w:uiPriority="50"/>
-    <w:lsdException w:name="List Table 6 Colorful" w:uiPriority="51"/>
-    <w:lsdException w:name="List Table 7 Colorful" w:uiPriority="52"/>
-    <w:lsdException w:name="List Table 1 Light Accent 1" w:uiPriority="46"/>
-    <w:lsdException w:name="List Table 2 Accent 1" w:uiPriority="47"/>
-    <w:lsdException w:name="List Table 3 Accent 1" w:uiPriority="48"/>
-    <w:lsdException w:name="List Table 4 Accent 1" w:uiPriority="49"/>
-    <w:lsdException w:name="List Table 5 Dark Accent 1" w:uiPriority="50"/>
-    <w:lsdException w:name="List Table 6 Colorful Accent 1" w:uiPriority="51"/>
-    <w:lsdException w:name="List Table 7 Colorful Accent 1" w:uiPriority="52"/>
-    <w:lsdException w:name="List Table 1 Light Accent 2" w:uiPriority="46"/>
-    <w:lsdException w:name="List Table 2 Accent 2" w:uiPriority="47"/>
-    <w:lsdException w:name="List Table 3 Accent 2" w:uiPriority="48"/>
-    <w:lsdException w:name="List Table 4 Accent 2" w:uiPriority="49"/>
-    <w:lsdException w:name="List Table 5 Dark Accent 2" w:uiPriority="50"/>
-    <w:lsdException w:name="List Table 6 Colorful Accent 2" w:uiPriority="51"/>
-    <w:lsdException w:name="List Table 7 Colorful Accent 2" w:uiPriority="52"/>
-    <w:lsdException w:name="List Table 1 Light Accent 3" w:uiPriority="46"/>
-    <w:lsdException w:name="List Table 2 Accent 3" w:uiPriority="47"/>
-    <w:lsdException w:name="List Table 3 Accent 3" w:uiPriority="48"/>
-    <w:lsdException w:name="List Table 4 Accent 3" w:uiPriority="49"/>
-    <w:lsdException w:name="List Table 5 Dark Accent 3" w:uiPriority="50"/>
-    <w:lsdException w:name="List Table 6 Colorful Accent 3" w:uiPriority="51"/>
-    <w:lsdException w:name="List Table 7 Colorful Accent 3" w:uiPriority="52"/>
-    <w:lsdException w:name="List Table 1 Light Accent 4" w:uiPriority="46"/>
-    <w:lsdException w:name="List Table 2 Accent 4" w:uiPriority="47"/>
-    <w:lsdException w:name="List Table 3 Accent 4" w:uiPriority="48"/>
-    <w:lsdException w:name="List Table 4 Accent 4" w:uiPriority="49"/>
-    <w:lsdException w:name="List Table 5 Dark Accent 4" w:uiPriority="50"/>
-    <w:lsdException w:name="List Table 6 Colorful Accent 4" w:uiPriority="51"/>
-    <w:lsdException w:name="List Table 7 Colorful Accent 4" w:uiPriority="52"/>
-    <w:lsdException w:name="List Table 1 Light Accent 5" w:uiPriority="46"/>
-    <w:lsdException w:name="List Table 2 Accent 5" w:uiPriority="47"/>
-    <w:lsdException w:name="List Table 3 Accent 5" w:uiPriority="48"/>
-    <w:lsdException w:name="List Table 4 Accent 5" w:uiPriority="49"/>
-    <w:lsdException w:name="List Table 5 Dark Accent 5" w:uiPriority="50"/>
-    <w:lsdException w:name="List Table 6 Colorful Accent 5" w:uiPriority="51"/>
-    <w:lsdException w:name="List Table 7 Colorful Accent 5" w:uiPriority="52"/>
-    <w:lsdException w:name="List Table 1 Light Accent 6" w:uiPriority="46"/>
-    <w:lsdException w:name="List Table 2 Accent 6" w:uiPriority="47"/>
-    <w:lsdException w:name="List Table 3 Accent 6" w:uiPriority="48"/>
-    <w:lsdException w:name="List Table 4 Accent 6" w:uiPriority="49"/>
-    <w:lsdException w:name="List Table 5 Dark Accent 6" w:uiPriority="50"/>
-    <w:lsdException w:name="List Table 6 Colorful Accent 6" w:uiPriority="51"/>
-    <w:lsdException w:name="List Table 7 Colorful Accent 6" w:uiPriority="52"/>
+  <w:latentStyles w:defLockedState="0" w:defUIPriority="0" w:defSemiHidden="1" w:defUnhideWhenUsed="1" w:defQFormat="0" w:count="267">
+    <w:lsdException w:name="Normal" w:semiHidden="0" w:unhideWhenUsed="0" w:qFormat="1"/>
+    <w:lsdException w:name="heading 1" w:semiHidden="0" w:unhideWhenUsed="0" w:qFormat="1"/>
+    <w:lsdException w:name="heading 2" w:qFormat="1"/>
+    <w:lsdException w:name="heading 3" w:qFormat="1"/>
+    <w:lsdException w:name="heading 4" w:qFormat="1"/>
+    <w:lsdException w:name="heading 5" w:qFormat="1"/>
+    <w:lsdException w:name="heading 6" w:qFormat="1"/>
+    <w:lsdException w:name="heading 7" w:qFormat="1"/>
+    <w:lsdException w:name="heading 8" w:qFormat="1"/>
+    <w:lsdException w:name="heading 9" w:qFormat="1"/>
+    <w:lsdException w:name="caption" w:qFormat="1"/>
+    <w:lsdException w:name="List Number" w:semiHidden="0" w:unhideWhenUsed="0"/>
+    <w:lsdException w:name="List 4" w:semiHidden="0" w:unhideWhenUsed="0"/>
+    <w:lsdException w:name="List 5" w:semiHidden="0" w:unhideWhenUsed="0"/>
+    <w:lsdException w:name="Title" w:semiHidden="0" w:unhideWhenUsed="0" w:qFormat="1"/>
+    <w:lsdException w:name="Subtitle" w:semiHidden="0" w:unhideWhenUsed="0" w:qFormat="1"/>
+    <w:lsdException w:name="Salutation" w:semiHidden="0" w:unhideWhenUsed="0"/>
+    <w:lsdException w:name="Date" w:semiHidden="0" w:unhideWhenUsed="0"/>
+    <w:lsdException w:name="Body Text First Indent" w:semiHidden="0" w:unhideWhenUsed="0"/>
+    <w:lsdException w:name="Strong" w:semiHidden="0" w:unhideWhenUsed="0" w:qFormat="1"/>
+    <w:lsdException w:name="Emphasis" w:semiHidden="0" w:unhideWhenUsed="0" w:qFormat="1"/>
+    <w:lsdException w:name="Table Grid" w:semiHidden="0" w:unhideWhenUsed="0"/>
+    <w:lsdException w:name="Placeholder Text" w:uiPriority="99" w:unhideWhenUsed="0"/>
+    <w:lsdException w:name="No Spacing" w:semiHidden="0" w:uiPriority="1" w:unhideWhenUsed="0" w:qFormat="1"/>
+    <w:lsdException w:name="Light Shading" w:semiHidden="0" w:uiPriority="60" w:unhideWhenUsed="0"/>
+    <w:lsdException w:name="Light List" w:semiHidden="0" w:uiPriority="61" w:unhideWhenUsed="0"/>
+    <w:lsdException w:name="Light Grid" w:semiHidden="0" w:uiPriority="62" w:unhideWhenUsed="0"/>
+    <w:lsdException w:name="Medium Shading 1" w:semiHidden="0" w:uiPriority="63" w:unhideWhenUsed="0"/>
+    <w:lsdException w:name="Medium Shading 2" w:semiHidden="0" w:uiPriority="64" w:unhideWhenUsed="0"/>
+    <w:lsdException w:name="Medium List 1" w:semiHidden="0" w:uiPriority="65" w:unhideWhenUsed="0"/>
+    <w:lsdException w:name="Medium List 2" w:semiHidden="0" w:uiPriority="66" w:unhideWhenUsed="0"/>
+    <w:lsdException w:name="Medium Grid 1" w:semiHidden="0" w:uiPriority="67" w:unhideWhenUsed="0"/>
+    <w:lsdException w:name="Medium Grid 2" w:semiHidden="0" w:uiPriority="68" w:unhideWhenUsed="0"/>
+    <w:lsdException w:name="Medium Grid 3" w:semiHidden="0" w:uiPriority="69" w:unhideWhenUsed="0"/>
+    <w:lsdException w:name="Dark List" w:semiHidden="0" w:uiPriority="70" w:unhideWhenUsed="0"/>
+    <w:lsdException w:name="Colorful Shading" w:semiHidden="0" w:uiPriority="71" w:unhideWhenUsed="0"/>
+    <w:lsdException w:name="Colorful List" w:semiHidden="0" w:uiPriority="72" w:unhideWhenUsed="0"/>
+    <w:lsdException w:name="Colorful Grid" w:semiHidden="0" w:uiPriority="73" w:unhideWhenUsed="0"/>
+    <w:lsdException w:name="Light Shading Accent 1" w:semiHidden="0" w:uiPriority="60" w:unhideWhenUsed="0"/>
+    <w:lsdException w:name="Light List Accent 1" w:semiHidden="0" w:uiPriority="61" w:unhideWhenUsed="0"/>
+    <w:lsdException w:name="Light Grid Accent 1" w:semiHidden="0" w:uiPriority="62" w:unhideWhenUsed="0"/>
+    <w:lsdException w:name="Medium Shading 1 Accent 1" w:semiHidden="0" w:uiPriority="63" w:unhideWhenUsed="0"/>
+    <w:lsdException w:name="Medium Shading 2 Accent 1" w:semiHidden="0" w:uiPriority="64" w:unhideWhenUsed="0"/>
+    <w:lsdException w:name="Medium List 1 Accent 1" w:semiHidden="0" w:uiPriority="65" w:unhideWhenUsed="0"/>
+    <w:lsdException w:name="Revision" w:uiPriority="99" w:unhideWhenUsed="0"/>
+    <w:lsdException w:name="List Paragraph" w:semiHidden="0" w:uiPriority="34" w:unhideWhenUsed="0" w:qFormat="1"/>
+    <w:lsdException w:name="Quote" w:semiHidden="0" w:uiPriority="29" w:unhideWhenUsed="0" w:qFormat="1"/>
+    <w:lsdException w:name="Intense Quote" w:semiHidden="0" w:uiPriority="30" w:unhideWhenUsed="0" w:qFormat="1"/>
+    <w:lsdException w:name="Medium List 2 Accent 1" w:semiHidden="0" w:uiPriority="66" w:unhideWhenUsed="0"/>
+    <w:lsdException w:name="Medium Grid 1 Accent 1" w:semiHidden="0" w:uiPriority="67" w:unhideWhenUsed="0"/>
+    <w:lsdException w:name="Medium Grid 2 Accent 1" w:semiHidden="0" w:uiPriority="68" w:unhideWhenUsed="0"/>
+    <w:lsdException w:name="Medium Grid 3 Accent 1" w:semiHidden="0" w:uiPriority="69" w:unhideWhenUsed="0"/>
+    <w:lsdException w:name="Dark List Accent 1" w:semiHidden="0" w:uiPriority="70" w:unhideWhenUsed="0"/>
+    <w:lsdException w:name="Colorful Shading Accent 1" w:semiHidden="0" w:uiPriority="71" w:unhideWhenUsed="0"/>
+    <w:lsdException w:name="Colorful List Accent 1" w:semiHidden="0" w:uiPriority="72" w:unhideWhenUsed="0"/>
+    <w:lsdException w:name="Colorful Grid Accent 1" w:semiHidden="0" w:uiPriority="73" w:unhideWhenUsed="0"/>
+    <w:lsdException w:name="Light Shading Accent 2" w:semiHidden="0" w:uiPriority="60" w:unhideWhenUsed="0"/>
+    <w:lsdException w:name="Light List Accent 2" w:semiHidden="0" w:uiPriority="61" w:unhideWhenUsed="0"/>
+    <w:lsdException w:name="Light Grid Accent 2" w:semiHidden="0" w:uiPriority="62" w:unhideWhenUsed="0"/>
+    <w:lsdException w:name="Medium Shading 1 Accent 2" w:semiHidden="0" w:uiPriority="63" w:unhideWhenUsed="0"/>
+    <w:lsdException w:name="Medium Shading 2 Accent 2" w:semiHidden="0" w:uiPriority="64" w:unhideWhenUsed="0"/>
+    <w:lsdException w:name="Medium List 1 Accent 2" w:semiHidden="0" w:uiPriority="65" w:unhideWhenUsed="0"/>
+    <w:lsdException w:name="Medium List 2 Accent 2" w:semiHidden="0" w:uiPriority="66" w:unhideWhenUsed="0"/>
+    <w:lsdException w:name="Medium Grid 1 Accent 2" w:semiHidden="0" w:uiPriority="67" w:unhideWhenUsed="0"/>
+    <w:lsdException w:name="Medium Grid 2 Accent 2" w:semiHidden="0" w:uiPriority="68" w:unhideWhenUsed="0"/>
+    <w:lsdException w:name="Medium Grid 3 Accent 2" w:semiHidden="0" w:uiPriority="69" w:unhideWhenUsed="0"/>
+    <w:lsdException w:name="Dark List Accent 2" w:semiHidden="0" w:uiPriority="70" w:unhideWhenUsed="0"/>
+    <w:lsdException w:name="Colorful Shading Accent 2" w:semiHidden="0" w:uiPriority="71" w:unhideWhenUsed="0"/>
+    <w:lsdException w:name="Colorful List Accent 2" w:semiHidden="0" w:uiPriority="72" w:unhideWhenUsed="0"/>
+    <w:lsdException w:name="Colorful Grid Accent 2" w:semiHidden="0" w:uiPriority="73" w:unhideWhenUsed="0"/>
+    <w:lsdException w:name="Light Shading Accent 3" w:semiHidden="0" w:uiPriority="60" w:unhideWhenUsed="0"/>
+    <w:lsdException w:name="Light List Accent 3" w:semiHidden="0" w:uiPriority="61" w:unhideWhenUsed="0"/>
+    <w:lsdException w:name="Light Grid Accent 3" w:semiHidden="0" w:uiPriority="62" w:unhideWhenUsed="0"/>
+    <w:lsdException w:name="Medium Shading 1 Accent 3" w:semiHidden="0" w:uiPriority="63" w:unhideWhenUsed="0"/>
+    <w:lsdException w:name="Medium Shading 2 Accent 3" w:semiHidden="0" w:uiPriority="64" w:unhideWhenUsed="0"/>
+    <w:lsdException w:name="Medium List 1 Accent 3" w:semiHidden="0" w:uiPriority="65" w:unhideWhenUsed="0"/>
+    <w:lsdException w:name="Medium List 2 Accent 3" w:semiHidden="0" w:uiPriority="66" w:unhideWhenUsed="0"/>
+    <w:lsdException w:name="Medium Grid 1 Accent 3" w:semiHidden="0" w:uiPriority="67" w:unhideWhenUsed="0"/>
+    <w:lsdException w:name="Medium Grid 2 Accent 3" w:semiHidden="0" w:uiPriority="68" w:unhideWhenUsed="0"/>
+    <w:lsdException w:name="Medium Grid 3 Accent 3" w:semiHidden="0" w:uiPriority="69" w:unhideWhenUsed="0"/>
+    <w:lsdException w:name="Dark List Accent 3" w:semiHidden="0" w:uiPriority="70" w:unhideWhenUsed="0"/>
+    <w:lsdException w:name="Colorful Shading Accent 3" w:semiHidden="0" w:uiPriority="71" w:unhideWhenUsed="0"/>
+    <w:lsdException w:name="Colorful List Accent 3" w:semiHidden="0" w:uiPriority="72" w:unhideWhenUsed="0"/>
+    <w:lsdException w:name="Colorful Grid Accent 3" w:semiHidden="0" w:uiPriority="73" w:unhideWhenUsed="0"/>
+    <w:lsdException w:name="Light Shading Accent 4" w:semiHidden="0" w:uiPriority="60" w:unhideWhenUsed="0"/>
+    <w:lsdException w:name="Light List Accent 4" w:semiHidden="0" w:uiPriority="61" w:unhideWhenUsed="0"/>
+    <w:lsdException w:name="Light Grid Accent 4" w:semiHidden="0" w:uiPriority="62" w:unhideWhenUsed="0"/>
+    <w:lsdException w:name="Medium Shading 1 Accent 4" w:semiHidden="0" w:uiPriority="63" w:unhideWhenUsed="0"/>
+    <w:lsdException w:name="Medium Shading 2 Accent 4" w:semiHidden="0" w:uiPriority="64" w:unhideWhenUsed="0"/>
+    <w:lsdException w:name="Medium List 1 Accent 4" w:semiHidden="0" w:uiPriority="65" w:unhideWhenUsed="0"/>
+    <w:lsdException w:name="Medium List 2 Accent 4" w:semiHidden="0" w:uiPriority="66" w:unhideWhenUsed="0"/>
+    <w:lsdException w:name="Medium Grid 1 Accent 4" w:semiHidden="0" w:uiPriority="67" w:unhideWhenUsed="0"/>
+    <w:lsdException w:name="Medium Grid 2 Accent 4" w:semiHidden="0" w:uiPriority="68" w:unhideWhenUsed="0"/>
+    <w:lsdException w:name="Medium Grid 3 Accent 4" w:semiHidden="0" w:uiPriority="69" w:unhideWhenUsed="0"/>
+    <w:lsdException w:name="Dark List Accent 4" w:semiHidden="0" w:uiPriority="70" w:unhideWhenUsed="0"/>
+    <w:lsdException w:name="Colorful Shading Accent 4" w:semiHidden="0" w:uiPriority="71" w:unhideWhenUsed="0"/>
+    <w:lsdException w:name="Colorful List Accent 4" w:semiHidden="0" w:uiPriority="72" w:unhideWhenUsed="0"/>
+    <w:lsdException w:name="Colorful Grid Accent 4" w:semiHidden="0" w:uiPriority="73" w:unhideWhenUsed="0"/>
+    <w:lsdException w:name="Light Shading Accent 5" w:semiHidden="0" w:uiPriority="60" w:unhideWhenUsed="0"/>
+    <w:lsdException w:name="Light List Accent 5" w:semiHidden="0" w:uiPriority="61" w:unhideWhenUsed="0"/>
+    <w:lsdException w:name="Light Grid Accent 5" w:semiHidden="0" w:uiPriority="62" w:unhideWhenUsed="0"/>
+    <w:lsdException w:name="Medium Shading 1 Accent 5" w:semiHidden="0" w:uiPriority="63" w:unhideWhenUsed="0"/>
+    <w:lsdException w:name="Medium Shading 2 Accent 5" w:semiHidden="0" w:uiPriority="64" w:unhideWhenUsed="0"/>
+    <w:lsdException w:name="Medium List 1 Accent 5" w:semiHidden="0" w:uiPriority="65" w:unhideWhenUsed="0"/>
+    <w:lsdException w:name="Medium List 2 Accent 5" w:semiHidden="0" w:uiPriority="66" w:unhideWhenUsed="0"/>
+    <w:lsdException w:name="Medium Grid 1 Accent 5" w:semiHidden="0" w:uiPriority="67" w:unhideWhenUsed="0"/>
+    <w:lsdException w:name="Medium Grid 2 Accent 5" w:semiHidden="0" w:uiPriority="68" w:unhideWhenUsed="0"/>
+    <w:lsdException w:name="Medium Grid 3 Accent 5" w:semiHidden="0" w:uiPriority="69" w:unhideWhenUsed="0"/>
+    <w:lsdException w:name="Dark List Accent 5" w:semiHidden="0" w:uiPriority="70" w:unhideWhenUsed="0"/>
+    <w:lsdException w:name="Colorful Shading Accent 5" w:semiHidden="0" w:uiPriority="71" w:unhideWhenUsed="0"/>
+    <w:lsdException w:name="Colorful List Accent 5" w:semiHidden="0" w:uiPriority="72" w:unhideWhenUsed="0"/>
+    <w:lsdException w:name="Colorful Grid Accent 5" w:semiHidden="0" w:uiPriority="73" w:unhideWhenUsed="0"/>
+    <w:lsdException w:name="Light Shading Accent 6" w:semiHidden="0" w:uiPriority="60" w:unhideWhenUsed="0"/>
+    <w:lsdException w:name="Light List Accent 6" w:semiHidden="0" w:uiPriority="61" w:unhideWhenUsed="0"/>
+    <w:lsdException w:name="Light Grid Accent 6" w:semiHidden="0" w:uiPriority="62" w:unhideWhenUsed="0"/>
+    <w:lsdException w:name="Medium Shading 1 Accent 6" w:semiHidden="0" w:uiPriority="63" w:unhideWhenUsed="0"/>
+    <w:lsdException w:name="Medium Shading 2 Accent 6" w:semiHidden="0" w:uiPriority="64" w:unhideWhenUsed="0"/>
+    <w:lsdException w:name="Medium List 1 Accent 6" w:semiHidden="0" w:uiPriority="65" w:unhideWhenUsed="0"/>
+    <w:lsdException w:name="Medium List 2 Accent 6" w:semiHidden="0" w:uiPriority="66" w:unhideWhenUsed="0"/>
+    <w:lsdException w:name="Medium Grid 1 Accent 6" w:semiHidden="0" w:uiPriority="67" w:unhideWhenUsed="0"/>
+    <w:lsdException w:name="Medium Grid 2 Accent 6" w:semiHidden="0" w:uiPriority="68" w:unhideWhenUsed="0"/>
+    <w:lsdException w:name="Medium Grid 3 Accent 6" w:semiHidden="0" w:uiPriority="69" w:unhideWhenUsed="0"/>
+    <w:lsdException w:name="Dark List Accent 6" w:semiHidden="0" w:uiPriority="70" w:unhideWhenUsed="0"/>
+    <w:lsdException w:name="Colorful Shading Accent 6" w:semiHidden="0" w:uiPriority="71" w:unhideWhenUsed="0"/>
+    <w:lsdException w:name="Colorful List Accent 6" w:semiHidden="0" w:uiPriority="72" w:unhideWhenUsed="0"/>
+    <w:lsdException w:name="Colorful Grid Accent 6" w:semiHidden="0" w:uiPriority="73" w:unhideWhenUsed="0"/>
+    <w:lsdException w:name="Subtle Emphasis" w:semiHidden="0" w:uiPriority="19" w:unhideWhenUsed="0" w:qFormat="1"/>
+    <w:lsdException w:name="Intense Emphasis" w:semiHidden="0" w:uiPriority="21" w:unhideWhenUsed="0" w:qFormat="1"/>
+    <w:lsdException w:name="Subtle Reference" w:semiHidden="0" w:uiPriority="31" w:unhideWhenUsed="0" w:qFormat="1"/>
+    <w:lsdException w:name="Intense Reference" w:semiHidden="0" w:uiPriority="32" w:unhideWhenUsed="0" w:qFormat="1"/>
+    <w:lsdException w:name="Book Title" w:semiHidden="0" w:uiPriority="33" w:unhideWhenUsed="0" w:qFormat="1"/>
+    <w:lsdException w:name="Bibliography" w:uiPriority="37"/>
+    <w:lsdException w:name="TOC Heading" w:uiPriority="39" w:qFormat="1"/>
   </w:latentStyles>
   <w:style w:type="paragraph" w:default="1" w:styleId="a">
     <w:name w:val="Normal"/>
@@ -4766,6 +4429,7 @@
     <w:uiPriority w:val="99"/>
     <w:semiHidden/>
     <w:unhideWhenUsed/>
+    <w:qFormat/>
     <w:tblPr>
       <w:tblInd w:w="0" w:type="dxa"/>
       <w:tblCellMar>
@@ -5186,7 +4850,7 @@
 </file>
 
 <file path=customXml/itemProps1.xml><?xml version="1.0" encoding="utf-8"?>
-<ds:datastoreItem xmlns:ds="http://schemas.openxmlformats.org/officeDocument/2006/customXml" ds:itemID="{10F956FA-9C0B-446B-B891-85BF84C3111A}">
+<ds:datastoreItem xmlns:ds="http://schemas.openxmlformats.org/officeDocument/2006/customXml" ds:itemID="{F97AFDA5-4D91-4A26-B839-B0C21CEE6C8E}">
   <ds:schemaRefs>
     <ds:schemaRef ds:uri="http://schemas.openxmlformats.org/officeDocument/2006/bibliography"/>
   </ds:schemaRefs>

--- a/schedule/Информатика_УТС_2014_март.docx
+++ b/schedule/Информатика_УТС_2014_март.docx
@@ -2411,7 +2411,21 @@
               <w:rPr>
                 <w:b/>
               </w:rPr>
-              <w:t>Решение задач на тему: «Игры. Функция Гранди»</w:t>
+              <w:t xml:space="preserve">Решение задач на тему: «Игры. Функция </w:t>
+            </w:r>
+            <w:proofErr w:type="spellStart"/>
+            <w:r>
+              <w:rPr>
+                <w:b/>
+              </w:rPr>
+              <w:t>Гранди</w:t>
+            </w:r>
+            <w:proofErr w:type="spellEnd"/>
+            <w:r>
+              <w:rPr>
+                <w:b/>
+              </w:rPr>
+              <w:t>»</w:t>
             </w:r>
           </w:p>
           <w:p>
@@ -3723,11 +3737,11 @@
             </w:pPr>
             <w:proofErr w:type="spellStart"/>
             <w:r>
-              <w:t>Бурсиан</w:t>
+              <w:t>Степулёнок</w:t>
             </w:r>
             <w:proofErr w:type="spellEnd"/>
             <w:r>
-              <w:t xml:space="preserve"> Ольга Викторовна</w:t>
+              <w:t xml:space="preserve"> Денис Олегович</w:t>
             </w:r>
           </w:p>
           <w:p>
@@ -4850,7 +4864,7 @@
 </file>
 
 <file path=customXml/itemProps1.xml><?xml version="1.0" encoding="utf-8"?>
-<ds:datastoreItem xmlns:ds="http://schemas.openxmlformats.org/officeDocument/2006/customXml" ds:itemID="{F97AFDA5-4D91-4A26-B839-B0C21CEE6C8E}">
+<ds:datastoreItem xmlns:ds="http://schemas.openxmlformats.org/officeDocument/2006/customXml" ds:itemID="{4C5C2187-1453-47A7-8248-AECBD55A1065}">
   <ds:schemaRefs>
     <ds:schemaRef ds:uri="http://schemas.openxmlformats.org/officeDocument/2006/bibliography"/>
   </ds:schemaRefs>
